--- a/低代码平台/低代码平台合集.docx
+++ b/低代码平台/低代码平台合集.docx
@@ -36,6 +36,74 @@
             <w:rStyle w:val="a7"/>
           </w:rPr>
           <w:t>https://mp.weixin.qq.com/s/oWz3j0qrqxNOsYu8Aiu5qw</w:t>
+        </w:r>
+      </w:hyperlink>
+    </w:p>
+    <w:p/>
+    <w:p>
+      <w:r>
+        <w:rPr>
+          <w:rFonts w:hint="eastAsia"/>
+        </w:rPr>
+        <w:t>终于有人把“低代码”讲清楚了！</w:t>
+      </w:r>
+    </w:p>
+    <w:p>
+      <w:hyperlink r:id="rId8" w:history="1">
+        <w:r>
+          <w:rPr>
+            <w:rStyle w:val="a7"/>
+          </w:rPr>
+          <w:t>https://mp.weixin.qq.com/s/ofQWtUWVSjwK7oHDxJi73A</w:t>
+        </w:r>
+      </w:hyperlink>
+    </w:p>
+    <w:p/>
+    <w:p>
+      <w:r>
+        <w:t>ERP已死，“中台”已凉，“低代码”称王！</w:t>
+      </w:r>
+    </w:p>
+    <w:p>
+      <w:hyperlink r:id="rId9" w:history="1">
+        <w:r>
+          <w:rPr>
+            <w:rStyle w:val="a7"/>
+          </w:rPr>
+          <w:t>https://mp.weixin.qq.com/s/7xZ1NoZm0G8OXf4elwj_Gw</w:t>
+        </w:r>
+      </w:hyperlink>
+    </w:p>
+    <w:p/>
+    <w:p>
+      <w:r>
+        <w:rPr>
+          <w:rFonts w:hint="eastAsia"/>
+        </w:rPr>
+        <w:t>低代码，</w:t>
+      </w:r>
+      <w:proofErr w:type="gramStart"/>
+      <w:r>
+        <w:rPr>
+          <w:rFonts w:hint="eastAsia"/>
+        </w:rPr>
+        <w:t>怎么秃然就</w:t>
+      </w:r>
+      <w:proofErr w:type="gramEnd"/>
+      <w:r>
+        <w:rPr>
+          <w:rFonts w:hint="eastAsia"/>
+        </w:rPr>
+        <w:t>火了？</w:t>
+      </w:r>
+    </w:p>
+    <w:p>
+      <w:hyperlink r:id="rId10" w:history="1">
+        <w:r>
+          <w:rPr>
+            <w:rStyle w:val="a7"/>
+          </w:rPr>
+          <w:t>https://mp.weixin.qq.com/s/ARJRitx056Z-KXWNft57vg</w:t>
         </w:r>
       </w:hyperlink>
     </w:p>
